--- a/Dissiswriteup.docx
+++ b/Dissiswriteup.docx
@@ -4,7 +4,7 @@
   <w:body>
     <w:p>
       <w:pPr>
-        <w:pStyle w:val="Body"/>
+        <w:pStyle w:val="Body A"/>
         <w:spacing w:line="480" w:lineRule="auto"/>
         <w:jc w:val="center"/>
         <w:rPr>
@@ -31,45 +31,7 @@
           <w:rtl w:val="0"/>
           <w:lang w:val="en-US"/>
         </w:rPr>
-        <w:t xml:space="preserve">Distributed Calendar Implementing </w:t>
-      </w:r>
-      <w:r>
-        <w:rPr>
-          <w:rFonts w:ascii="Times" w:hAnsi="Times"/>
-          <w:sz w:val="24"/>
-          <w:szCs w:val="24"/>
-          <w:rtl w:val="0"/>
-        </w:rPr>
-        <w:t>Wuu</w:t>
-      </w:r>
-      <w:r>
-        <w:rPr>
-          <w:rFonts w:ascii="Times" w:hAnsi="Times"/>
-          <w:sz w:val="24"/>
-          <w:szCs w:val="24"/>
-          <w:rtl w:val="0"/>
-          <w:lang w:val="en-US"/>
-        </w:rPr>
-        <w:t xml:space="preserve"> </w:t>
-      </w:r>
-      <w:r>
-        <w:rPr>
-          <w:rFonts w:ascii="Times" w:hAnsi="Times"/>
-          <w:sz w:val="24"/>
-          <w:szCs w:val="24"/>
-          <w:rtl w:val="0"/>
-        </w:rPr>
-        <w:t>and</w:t>
-      </w:r>
-      <w:r>
-        <w:rPr>
-          <w:rFonts w:ascii="Times" w:hAnsi="Times"/>
-          <w:sz w:val="24"/>
-          <w:szCs w:val="24"/>
-          <w:rtl w:val="0"/>
-          <w:lang w:val="en-US"/>
-        </w:rPr>
-        <w:t xml:space="preserve"> </w:t>
+        <w:t xml:space="preserve">Distributed Calendar Implementing Wuu and </w:t>
       </w:r>
       <w:r>
         <w:rPr>
@@ -97,28 +59,9 @@
           <w:sz w:val="24"/>
           <w:szCs w:val="24"/>
           <w:rtl w:val="0"/>
-        </w:rPr>
-        <w:t>s</w:t>
-      </w:r>
-      <w:r>
-        <w:rPr>
-          <w:rFonts w:ascii="Times" w:hAnsi="Times"/>
-          <w:sz w:val="24"/>
-          <w:szCs w:val="24"/>
-          <w:rtl w:val="0"/>
-          <w:lang w:val="en-US"/>
-        </w:rPr>
-        <w:t xml:space="preserve"> A</w:t>
-      </w:r>
-      <w:r>
-        <w:rPr>
-          <w:rFonts w:ascii="Times" w:hAnsi="Times"/>
-          <w:sz w:val="24"/>
-          <w:szCs w:val="24"/>
-          <w:rtl w:val="0"/>
-          <w:lang w:val="en-US"/>
-        </w:rPr>
-        <w:t>lgorithm</w:t>
+          <w:lang w:val="en-US"/>
+        </w:rPr>
+        <w:t>s Algorithm</w:t>
       </w:r>
       <w:r>
         <w:rPr>
@@ -133,7 +76,7 @@
     </w:p>
     <w:p>
       <w:pPr>
-        <w:pStyle w:val="Body"/>
+        <w:pStyle w:val="Body A"/>
         <w:spacing w:line="480" w:lineRule="auto"/>
         <w:jc w:val="center"/>
         <w:rPr>
@@ -175,9 +118,8 @@
     </w:p>
     <w:p>
       <w:pPr>
-        <w:pStyle w:val="Body"/>
+        <w:pStyle w:val="Body A"/>
         <w:spacing w:line="480" w:lineRule="auto"/>
-        <w:jc w:val="left"/>
         <w:rPr>
           <w:rFonts w:ascii="Times" w:cs="Times" w:hAnsi="Times" w:eastAsia="Times"/>
           <w:sz w:val="24"/>
@@ -187,9 +129,8 @@
     </w:p>
     <w:p>
       <w:pPr>
-        <w:pStyle w:val="Body"/>
+        <w:pStyle w:val="Body A"/>
         <w:spacing w:line="480" w:lineRule="auto"/>
-        <w:jc w:val="left"/>
         <w:rPr>
           <w:rFonts w:ascii="Times" w:cs="Times" w:hAnsi="Times" w:eastAsia="Times"/>
           <w:sz w:val="24"/>
@@ -229,9 +170,8 @@
     </w:p>
     <w:p>
       <w:pPr>
-        <w:pStyle w:val="Body"/>
+        <w:pStyle w:val="Body A"/>
         <w:spacing w:line="480" w:lineRule="auto"/>
-        <w:jc w:val="left"/>
         <w:rPr>
           <w:rFonts w:ascii="Times" w:cs="Times" w:hAnsi="Times" w:eastAsia="Times"/>
           <w:sz w:val="24"/>
@@ -311,9 +251,8 @@
     </w:p>
     <w:p>
       <w:pPr>
-        <w:pStyle w:val="Body"/>
+        <w:pStyle w:val="Body A"/>
         <w:spacing w:line="480" w:lineRule="auto"/>
-        <w:jc w:val="left"/>
         <w:rPr>
           <w:rFonts w:ascii="Times" w:cs="Times" w:hAnsi="Times" w:eastAsia="Times"/>
           <w:sz w:val="24"/>
@@ -333,9 +272,8 @@
     </w:p>
     <w:p>
       <w:pPr>
-        <w:pStyle w:val="Body"/>
+        <w:pStyle w:val="Body A"/>
         <w:spacing w:line="480" w:lineRule="auto"/>
-        <w:jc w:val="left"/>
         <w:rPr>
           <w:rFonts w:ascii="Times" w:cs="Times" w:hAnsi="Times" w:eastAsia="Times"/>
           <w:sz w:val="24"/>
@@ -415,13 +353,13 @@
     </w:p>
     <w:p>
       <w:pPr>
-        <w:pStyle w:val="Body"/>
+        <w:pStyle w:val="Body A"/>
         <w:spacing w:line="480" w:lineRule="auto"/>
-        <w:jc w:val="left"/>
-        <w:rPr>
-          <w:rFonts w:ascii="Times" w:cs="Times" w:hAnsi="Times" w:eastAsia="Times"/>
-          <w:sz w:val="24"/>
-          <w:szCs w:val="24"/>
+        <w:rPr>
+          <w:rFonts w:ascii="Times" w:cs="Times" w:hAnsi="Times" w:eastAsia="Times"/>
+          <w:sz w:val="24"/>
+          <w:szCs w:val="24"/>
+          <w:lang w:val="en-US"/>
         </w:rPr>
       </w:pPr>
       <w:r>
@@ -430,148 +368,10 @@
           <w:sz w:val="24"/>
           <w:szCs w:val="24"/>
           <w:rtl w:val="0"/>
+          <w:lang w:val="en-US"/>
         </w:rPr>
         <w:tab/>
-        <w:t xml:space="preserve">The Node class is implemented in Node.py. A Node object has a unique ID, a </w:t>
-      </w:r>
-      <w:r>
-        <w:rPr>
-          <w:rFonts w:ascii="Times" w:hAnsi="Times"/>
-          <w:sz w:val="24"/>
-          <w:szCs w:val="24"/>
-          <w:rtl w:val="0"/>
-          <w:lang w:val="en-US"/>
-        </w:rPr>
-        <w:t>local clock of the Node enforced as an integer and</w:t>
-      </w:r>
-      <w:r>
-        <w:rPr>
-          <w:rFonts w:ascii="Times" w:hAnsi="Times"/>
-          <w:sz w:val="24"/>
-          <w:szCs w:val="24"/>
-          <w:rtl w:val="0"/>
-          <w:lang w:val="en-US"/>
-        </w:rPr>
-        <w:t xml:space="preserve"> </w:t>
-      </w:r>
-      <w:r>
-        <w:rPr>
-          <w:rFonts w:ascii="Times" w:hAnsi="Times"/>
-          <w:sz w:val="24"/>
-          <w:szCs w:val="24"/>
-          <w:rtl w:val="0"/>
-          <w:lang w:val="en-US"/>
-        </w:rPr>
-        <w:t>incremented whenever it is referenced</w:t>
-      </w:r>
-      <w:r>
-        <w:rPr>
-          <w:rFonts w:ascii="Times" w:hAnsi="Times"/>
-          <w:sz w:val="24"/>
-          <w:szCs w:val="24"/>
-          <w:rtl w:val="0"/>
-          <w:lang w:val="en-US"/>
-        </w:rPr>
-        <w:t xml:space="preserve">, a </w:t>
-      </w:r>
-      <w:r>
-        <w:rPr>
-          <w:rFonts w:ascii="Times" w:hAnsi="Times"/>
-          <w:sz w:val="24"/>
-          <w:szCs w:val="24"/>
-          <w:rtl w:val="0"/>
-          <w:lang w:val="en-US"/>
-        </w:rPr>
-        <w:t>local calendar of events maintained as a dictionary</w:t>
-      </w:r>
-      <w:r>
-        <w:rPr>
-          <w:rFonts w:ascii="Times" w:hAnsi="Times"/>
-          <w:sz w:val="24"/>
-          <w:szCs w:val="24"/>
-          <w:rtl w:val="0"/>
-          <w:lang w:val="en-US"/>
-        </w:rPr>
-        <w:t xml:space="preserve"> </w:t>
-      </w:r>
-      <w:r>
-        <w:rPr>
-          <w:rFonts w:ascii="Times" w:hAnsi="Times"/>
-          <w:sz w:val="24"/>
-          <w:szCs w:val="24"/>
-          <w:rtl w:val="0"/>
-          <w:lang w:val="en-US"/>
-        </w:rPr>
-        <w:t>data structure</w:t>
-      </w:r>
-      <w:r>
-        <w:rPr>
-          <w:rFonts w:ascii="Times" w:hAnsi="Times"/>
-          <w:sz w:val="24"/>
-          <w:szCs w:val="24"/>
-          <w:rtl w:val="0"/>
-          <w:lang w:val="en-US"/>
-        </w:rPr>
-        <w:t xml:space="preserve">, a </w:t>
-      </w:r>
-      <w:r>
-        <w:rPr>
-          <w:rFonts w:ascii="Times" w:hAnsi="Times"/>
-          <w:sz w:val="24"/>
-          <w:szCs w:val="24"/>
-          <w:rtl w:val="0"/>
-          <w:lang w:val="en-US"/>
-        </w:rPr>
-        <w:t>local log of event records maintained by this Node</w:t>
-      </w:r>
-      <w:r>
-        <w:rPr>
-          <w:rFonts w:ascii="Times" w:hAnsi="Times"/>
-          <w:sz w:val="24"/>
-          <w:szCs w:val="24"/>
-          <w:rtl w:val="0"/>
-          <w:lang w:val="en-US"/>
-        </w:rPr>
-        <w:t>, a</w:t>
-      </w:r>
-      <w:r>
-        <w:rPr>
-          <w:rFonts w:ascii="Times" w:hAnsi="Times"/>
-          <w:sz w:val="24"/>
-          <w:szCs w:val="24"/>
-          <w:rtl w:val="0"/>
-        </w:rPr>
-        <w:t xml:space="preserve"> 2D Time Table</w:t>
-      </w:r>
-      <w:r>
-        <w:rPr>
-          <w:rFonts w:ascii="Times" w:hAnsi="Times"/>
-          <w:sz w:val="24"/>
-          <w:szCs w:val="24"/>
-          <w:rtl w:val="0"/>
-          <w:lang w:val="en-US"/>
-        </w:rPr>
-        <w:t xml:space="preserve"> of Integers, the n</w:t>
-      </w:r>
-      <w:r>
-        <w:rPr>
-          <w:rFonts w:ascii="Times" w:hAnsi="Times"/>
-          <w:sz w:val="24"/>
-          <w:szCs w:val="24"/>
-          <w:rtl w:val="0"/>
-          <w:lang w:val="en-US"/>
-        </w:rPr>
-        <w:t>umber of total Nodes in the distributed system enforced a</w:t>
-      </w:r>
-      <w:r>
-        <w:rPr>
-          <w:rFonts w:ascii="Times" w:hAnsi="Times"/>
-          <w:sz w:val="24"/>
-          <w:szCs w:val="24"/>
-          <w:rtl w:val="0"/>
-          <w:lang w:val="en-US"/>
-        </w:rPr>
-        <w:t xml:space="preserve">s </w:t>
+        <w:t xml:space="preserve">The Node class is implemented in Node.py. A Node object has a unique ID, a local clock of the Node enforced as an integer and incremented whenever it is referenced, a local calendar of events maintained as a dictionary data structure, a local log of event records maintained by this Node, a 2D Time Table of Integers, the number of total Nodes in the distributed system enforced as </w:t>
       </w:r>
       <w:r>
         <w:rPr>
@@ -591,114 +391,7 @@
           <w:rtl w:val="0"/>
           <w:lang w:val="en-US"/>
         </w:rPr>
-        <w:t xml:space="preserve">, </w:t>
-      </w:r>
-      <w:r>
-        <w:rPr>
-          <w:rFonts w:ascii="Times" w:hAnsi="Times"/>
-          <w:sz w:val="24"/>
-          <w:szCs w:val="24"/>
-          <w:rtl w:val="0"/>
-          <w:lang w:val="en-US"/>
-        </w:rPr>
-        <w:t>Dictionary of form [Int: (</w:t>
-      </w:r>
-      <w:r>
-        <w:rPr>
-          <w:rFonts w:ascii="Times" w:hAnsi="Times"/>
-          <w:sz w:val="24"/>
-          <w:szCs w:val="24"/>
-          <w:rtl w:val="0"/>
-          <w:lang w:val="en-US"/>
-        </w:rPr>
-        <w:t>IPADDRESS</w:t>
-      </w:r>
-      <w:r>
-        <w:rPr>
-          <w:rFonts w:ascii="Times" w:hAnsi="Times"/>
-          <w:sz w:val="24"/>
-          <w:szCs w:val="24"/>
-          <w:rtl w:val="0"/>
-        </w:rPr>
-        <w:t xml:space="preserve">, </w:t>
-      </w:r>
-      <w:r>
-        <w:rPr>
-          <w:rFonts w:ascii="Times" w:hAnsi="Times"/>
-          <w:sz w:val="24"/>
-          <w:szCs w:val="24"/>
-          <w:rtl w:val="0"/>
-          <w:lang w:val="en-US"/>
-        </w:rPr>
-        <w:t>PORT_NUMBER</w:t>
-      </w:r>
-      <w:r>
-        <w:rPr>
-          <w:rFonts w:ascii="Times" w:hAnsi="Times"/>
-          <w:sz w:val="24"/>
-          <w:szCs w:val="24"/>
-          <w:rtl w:val="0"/>
-          <w:lang w:val="en-US"/>
-        </w:rPr>
-        <w:t>)], containing</w:t>
-      </w:r>
-      <w:r>
-        <w:rPr>
-          <w:rFonts w:ascii="Times" w:hAnsi="Times"/>
-          <w:sz w:val="24"/>
-          <w:szCs w:val="24"/>
-          <w:rtl w:val="0"/>
-          <w:lang w:val="en-US"/>
-        </w:rPr>
-        <w:t xml:space="preserve"> </w:t>
-      </w:r>
-      <w:r>
-        <w:rPr>
-          <w:rFonts w:ascii="Times" w:hAnsi="Times"/>
-          <w:sz w:val="24"/>
-          <w:szCs w:val="24"/>
-          <w:rtl w:val="0"/>
-          <w:lang w:val="en-US"/>
-        </w:rPr>
-        <w:t>the NodeIDs to IP address relationship of all nodes i</w:t>
-      </w:r>
-      <w:r>
-        <w:rPr>
-          <w:rFonts w:ascii="Times" w:hAnsi="Times"/>
-          <w:sz w:val="24"/>
-          <w:szCs w:val="24"/>
-          <w:rtl w:val="0"/>
-          <w:lang w:val="en-US"/>
-        </w:rPr>
-        <w:t xml:space="preserve">n the </w:t>
-      </w:r>
-      <w:r>
-        <w:rPr>
-          <w:rFonts w:ascii="Times" w:hAnsi="Times"/>
-          <w:sz w:val="24"/>
-          <w:szCs w:val="24"/>
-          <w:rtl w:val="0"/>
-        </w:rPr>
-        <w:t>system.</w:t>
-      </w:r>
-      <w:r>
-        <w:rPr>
-          <w:rFonts w:ascii="Times" w:hAnsi="Times"/>
-          <w:sz w:val="24"/>
-          <w:szCs w:val="24"/>
-          <w:rtl w:val="0"/>
-          <w:lang w:val="en-US"/>
-        </w:rPr>
-        <w:t xml:space="preserve"> The implementation of the </w:t>
-      </w:r>
-      <w:r>
-        <w:rPr>
-          <w:rFonts w:ascii="Times" w:hAnsi="Times"/>
-          <w:sz w:val="24"/>
-          <w:szCs w:val="24"/>
-          <w:rtl w:val="0"/>
-        </w:rPr>
-        <w:t>Wuu and Bernstein</w:t>
+        <w:t>, Dictionary of form [Int: (IPADDRESS, PORT_NUMBER)], containing the NodeIDs to IP address relationship of all nodes in the system. The implementation of the Wuu and Bernstein</w:t>
       </w:r>
       <w:r>
         <w:rPr>
@@ -716,67 +409,107 @@
           <w:sz w:val="24"/>
           <w:szCs w:val="24"/>
           <w:rtl w:val="0"/>
-        </w:rPr>
-        <w:t xml:space="preserve">s </w:t>
-      </w:r>
-      <w:r>
-        <w:rPr>
-          <w:rFonts w:ascii="Times" w:hAnsi="Times"/>
-          <w:sz w:val="24"/>
-          <w:szCs w:val="24"/>
-          <w:rtl w:val="0"/>
-          <w:lang w:val="en-US"/>
-        </w:rPr>
-        <w:t>a</w:t>
-      </w:r>
-      <w:r>
-        <w:rPr>
-          <w:rFonts w:ascii="Times" w:hAnsi="Times"/>
-          <w:sz w:val="24"/>
-          <w:szCs w:val="24"/>
-          <w:rtl w:val="0"/>
-          <w:lang w:val="en-US"/>
-        </w:rPr>
-        <w:t>lgorithm</w:t>
-      </w:r>
-      <w:r>
-        <w:rPr>
-          <w:rFonts w:ascii="Times" w:hAnsi="Times"/>
-          <w:sz w:val="24"/>
-          <w:szCs w:val="24"/>
-          <w:rtl w:val="0"/>
-          <w:lang w:val="en-US"/>
-        </w:rPr>
-        <w:t xml:space="preserve"> is also found in this file, with all necessary functions as methods of the Node object. Our conflict resolution protocol is simple, if a node encounters a conflict, it will delete the appointment that it has just determined is a conflict. </w:t>
+          <w:lang w:val="en-US"/>
+        </w:rPr>
+        <w:t>s algorithm is also found in this file, with all necessary functions as methods of the Node object.</w:t>
+      </w:r>
+      <w:r>
+        <w:rPr>
+          <w:rFonts w:ascii="Times" w:hAnsi="Times"/>
+          <w:sz w:val="24"/>
+          <w:szCs w:val="24"/>
+          <w:rtl w:val="0"/>
+          <w:lang w:val="en-US"/>
+        </w:rPr>
+        <w:t xml:space="preserve"> When a Node receives a message, it will look for any conflicting appointments by saving its dictionary state before receiving updating its knowledge from the message. After receive is finished, the Node will extract new insertion of Appointments that were not present in the previous dictionary. For each of these new entries, the Node will determine if the event connected with this new entry conflicts with an entry already existing in its previous Dictionary. </w:t>
       </w:r>
     </w:p>
     <w:p>
       <w:pPr>
-        <w:pStyle w:val="Body"/>
+        <w:pStyle w:val="Body A"/>
         <w:spacing w:line="480" w:lineRule="auto"/>
-        <w:jc w:val="left"/>
-        <w:rPr>
-          <w:rFonts w:ascii="Times" w:cs="Times" w:hAnsi="Times" w:eastAsia="Times"/>
-          <w:sz w:val="24"/>
-          <w:szCs w:val="24"/>
+        <w:rPr>
+          <w:rFonts w:ascii="Times" w:cs="Times" w:hAnsi="Times" w:eastAsia="Times"/>
+          <w:sz w:val="24"/>
+          <w:szCs w:val="24"/>
+          <w:lang w:val="en-US"/>
         </w:rPr>
       </w:pPr>
       <w:r>
         <w:rPr>
-          <w:rFonts w:ascii="Times" w:cs="Times" w:hAnsi="Times" w:eastAsia="Times"/>
-          <w:sz w:val="24"/>
-          <w:szCs w:val="24"/>
-          <w:rtl w:val="0"/>
-        </w:rPr>
-        <w:tab/>
-        <w:t>After running the command a listener begins waiting for user input to schedule events. Scheduling events must take this form :</w:t>
+          <w:rFonts w:ascii="Times" w:hAnsi="Times"/>
+          <w:sz w:val="24"/>
+          <w:szCs w:val="24"/>
+          <w:rtl w:val="0"/>
+          <w:lang w:val="en-US"/>
+        </w:rPr>
+        <w:t>If the Node finds a conflict, it will find the appointment conflicting with  the new appointment, this will be called the Original Appointment. Now there are two cases to consider with the Original and new appointment: The event corresponding to the Original Appointment is present in the Node</w:t>
+      </w:r>
+      <w:r>
+        <w:rPr>
+          <w:rFonts w:ascii="Times" w:hAnsi="Times" w:hint="default"/>
+          <w:sz w:val="24"/>
+          <w:szCs w:val="24"/>
+          <w:rtl w:val="0"/>
+          <w:lang w:val="en-US"/>
+        </w:rPr>
+        <w:t>’</w:t>
+      </w:r>
+      <w:r>
+        <w:rPr>
+          <w:rFonts w:ascii="Times" w:hAnsi="Times"/>
+          <w:sz w:val="24"/>
+          <w:szCs w:val="24"/>
+          <w:rtl w:val="0"/>
+          <w:lang w:val="en-US"/>
+        </w:rPr>
+        <w:t>s log, or it is not. For the case it is not in the Node</w:t>
+      </w:r>
+      <w:r>
+        <w:rPr>
+          <w:rFonts w:ascii="Times" w:hAnsi="Times" w:hint="default"/>
+          <w:sz w:val="24"/>
+          <w:szCs w:val="24"/>
+          <w:rtl w:val="0"/>
+          <w:lang w:val="en-US"/>
+        </w:rPr>
+        <w:t>’</w:t>
+      </w:r>
+      <w:r>
+        <w:rPr>
+          <w:rFonts w:ascii="Times" w:hAnsi="Times"/>
+          <w:sz w:val="24"/>
+          <w:szCs w:val="24"/>
+          <w:rtl w:val="0"/>
+          <w:lang w:val="en-US"/>
+        </w:rPr>
+        <w:t>s log, the newer Appointment is deleted. For the case it is in the Node</w:t>
+      </w:r>
+      <w:r>
+        <w:rPr>
+          <w:rFonts w:ascii="Times" w:hAnsi="Times" w:hint="default"/>
+          <w:sz w:val="24"/>
+          <w:szCs w:val="24"/>
+          <w:rtl w:val="0"/>
+          <w:lang w:val="en-US"/>
+        </w:rPr>
+        <w:t>’</w:t>
+      </w:r>
+      <w:r>
+        <w:rPr>
+          <w:rFonts w:ascii="Times" w:hAnsi="Times"/>
+          <w:sz w:val="24"/>
+          <w:szCs w:val="24"/>
+          <w:rtl w:val="0"/>
+          <w:lang w:val="en-US"/>
+        </w:rPr>
+        <w:t>s log, we first extract the Node ID of the Original Appointment and the Node ID of the Newer Appointment, we then compare what this Node knows that it knows about the Nodes that generated the Older Appointment and the Newer Appointment. More formally:</w:t>
       </w:r>
     </w:p>
     <w:p>
       <w:pPr>
-        <w:pStyle w:val="Body"/>
+        <w:pStyle w:val="Body A"/>
         <w:spacing w:line="480" w:lineRule="auto"/>
-        <w:jc w:val="left"/>
         <w:rPr>
           <w:rFonts w:ascii="Times" w:cs="Times" w:hAnsi="Times" w:eastAsia="Times"/>
           <w:sz w:val="24"/>
@@ -789,143 +522,16 @@
           <w:sz w:val="24"/>
           <w:szCs w:val="24"/>
           <w:rtl w:val="0"/>
+          <w:lang w:val="en-US"/>
         </w:rPr>
         <w:tab/>
-        <w:t>“</w:t>
-      </w:r>
-      <w:r>
-        <w:rPr>
-          <w:rFonts w:ascii="Times" w:hAnsi="Times"/>
-          <w:sz w:val="24"/>
-          <w:szCs w:val="24"/>
-          <w:rtl w:val="0"/>
-          <w:lang w:val="en-US"/>
-        </w:rPr>
-        <w:t xml:space="preserve">acting_user </w:t>
-      </w:r>
-      <w:r>
-        <w:rPr>
-          <w:rFonts w:ascii="Times" w:hAnsi="Times"/>
-          <w:b w:val="1"/>
-          <w:bCs w:val="1"/>
-          <w:sz w:val="24"/>
-          <w:szCs w:val="24"/>
-          <w:rtl w:val="0"/>
-          <w:lang w:val="nl-NL"/>
-        </w:rPr>
-        <w:t>schedules</w:t>
-      </w:r>
-      <w:r>
-        <w:rPr>
-          <w:rFonts w:ascii="Times" w:hAnsi="Times"/>
-          <w:sz w:val="24"/>
-          <w:szCs w:val="24"/>
-          <w:rtl w:val="0"/>
-        </w:rPr>
-        <w:t xml:space="preserve"> </w:t>
-      </w:r>
-      <w:r>
-        <w:rPr>
-          <w:rFonts w:ascii="Times" w:hAnsi="Times"/>
-          <w:sz w:val="24"/>
-          <w:szCs w:val="24"/>
-          <w:rtl w:val="0"/>
-          <w:lang w:val="en-US"/>
-        </w:rPr>
-        <w:t>name_of_appointment</w:t>
-      </w:r>
-      <w:r>
-        <w:rPr>
-          <w:rFonts w:ascii="Times" w:hAnsi="Times"/>
-          <w:sz w:val="24"/>
-          <w:szCs w:val="24"/>
-          <w:rtl w:val="0"/>
-        </w:rPr>
-        <w:t xml:space="preserve"> (</w:t>
-      </w:r>
-      <w:r>
-        <w:rPr>
-          <w:rFonts w:ascii="Times" w:hAnsi="Times"/>
-          <w:sz w:val="24"/>
-          <w:szCs w:val="24"/>
-          <w:rtl w:val="0"/>
-          <w:lang w:val="en-US"/>
-        </w:rPr>
-        <w:t>tuple_of_users_involved</w:t>
-      </w:r>
-      <w:r>
-        <w:rPr>
-          <w:rFonts w:ascii="Times" w:hAnsi="Times"/>
-          <w:sz w:val="24"/>
-          <w:szCs w:val="24"/>
-          <w:rtl w:val="0"/>
-        </w:rPr>
-        <w:t>) (</w:t>
-      </w:r>
-      <w:r>
-        <w:rPr>
-          <w:rFonts w:ascii="Times" w:hAnsi="Times"/>
-          <w:sz w:val="24"/>
-          <w:szCs w:val="24"/>
-          <w:rtl w:val="0"/>
-          <w:lang w:val="en-US"/>
-        </w:rPr>
-        <w:t>start_time*</w:t>
-      </w:r>
-      <w:r>
-        <w:rPr>
-          <w:rFonts w:ascii="Times" w:hAnsi="Times"/>
-          <w:sz w:val="24"/>
-          <w:szCs w:val="24"/>
-          <w:rtl w:val="0"/>
-        </w:rPr>
-        <w:t>,</w:t>
-      </w:r>
-      <w:r>
-        <w:rPr>
-          <w:rFonts w:ascii="Times" w:hAnsi="Times"/>
-          <w:sz w:val="24"/>
-          <w:szCs w:val="24"/>
-          <w:rtl w:val="0"/>
-          <w:lang w:val="en-US"/>
-        </w:rPr>
-        <w:t xml:space="preserve"> end_time*</w:t>
-      </w:r>
-      <w:r>
-        <w:rPr>
-          <w:rFonts w:ascii="Times" w:hAnsi="Times"/>
-          <w:sz w:val="24"/>
-          <w:szCs w:val="24"/>
-          <w:rtl w:val="0"/>
-        </w:rPr>
-        <w:t xml:space="preserve">) </w:t>
-      </w:r>
-      <w:r>
-        <w:rPr>
-          <w:rFonts w:ascii="Times" w:hAnsi="Times"/>
-          <w:sz w:val="24"/>
-          <w:szCs w:val="24"/>
-          <w:rtl w:val="0"/>
-          <w:lang w:val="en-US"/>
-        </w:rPr>
-        <w:t xml:space="preserve"> day_of_week</w:t>
-      </w:r>
-      <w:r>
-        <w:rPr>
-          <w:rFonts w:ascii="Times" w:hAnsi="Times" w:hint="default"/>
-          <w:sz w:val="24"/>
-          <w:szCs w:val="24"/>
-          <w:rtl w:val="0"/>
-          <w:lang w:val="en-US"/>
-        </w:rPr>
-        <w:t>”</w:t>
+        <w:t>Ti[i][oR.node] &lt; Ti[i][nR.node] where i is the id of this node and oR an nR are the event records denoting the original event and new event respectively. Choosing to keep the event that happened earlier.</w:t>
       </w:r>
     </w:p>
     <w:p>
       <w:pPr>
-        <w:pStyle w:val="Body"/>
+        <w:pStyle w:val="Body A"/>
         <w:spacing w:line="480" w:lineRule="auto"/>
-        <w:jc w:val="left"/>
         <w:rPr>
           <w:rFonts w:ascii="Times" w:cs="Times" w:hAnsi="Times" w:eastAsia="Times"/>
           <w:sz w:val="24"/>
@@ -934,20 +540,19 @@
       </w:pPr>
       <w:r>
         <w:rPr>
-          <w:rFonts w:ascii="Times" w:hAnsi="Times"/>
-          <w:sz w:val="24"/>
-          <w:szCs w:val="24"/>
-          <w:rtl w:val="0"/>
-          <w:lang w:val="en-US"/>
-        </w:rPr>
-        <w:t>Or alternatively for delete:</w:t>
+          <w:rFonts w:ascii="Times" w:cs="Times" w:hAnsi="Times" w:eastAsia="Times"/>
+          <w:sz w:val="24"/>
+          <w:szCs w:val="24"/>
+          <w:rtl w:val="0"/>
+        </w:rPr>
+        <w:tab/>
+        <w:t>After running the command a listener begins waiting for user input to schedule events. Scheduling events must take this form :</w:t>
       </w:r>
     </w:p>
     <w:p>
       <w:pPr>
-        <w:pStyle w:val="Body"/>
+        <w:pStyle w:val="Body A"/>
         <w:spacing w:line="480" w:lineRule="auto"/>
-        <w:jc w:val="left"/>
         <w:rPr>
           <w:rFonts w:ascii="Times" w:cs="Times" w:hAnsi="Times" w:eastAsia="Times"/>
           <w:sz w:val="24"/>
@@ -960,6 +565,7 @@
           <w:sz w:val="24"/>
           <w:szCs w:val="24"/>
           <w:rtl w:val="0"/>
+          <w:lang w:val="en-US"/>
         </w:rPr>
         <w:tab/>
         <w:t>“</w:t>
@@ -982,104 +588,19 @@
           <w:sz w:val="24"/>
           <w:szCs w:val="24"/>
           <w:rtl w:val="0"/>
-          <w:lang w:val="en-US"/>
-        </w:rPr>
-        <w:t>deletes</w:t>
-      </w:r>
-      <w:r>
-        <w:rPr>
-          <w:rFonts w:ascii="Times" w:hAnsi="Times"/>
-          <w:sz w:val="24"/>
-          <w:szCs w:val="24"/>
-          <w:rtl w:val="0"/>
-        </w:rPr>
-        <w:t xml:space="preserve"> </w:t>
-      </w:r>
-      <w:r>
-        <w:rPr>
-          <w:rFonts w:ascii="Times" w:hAnsi="Times"/>
-          <w:sz w:val="24"/>
-          <w:szCs w:val="24"/>
-          <w:rtl w:val="0"/>
-          <w:lang w:val="en-US"/>
-        </w:rPr>
-        <w:t>name_of_appointment</w:t>
-      </w:r>
-      <w:r>
-        <w:rPr>
-          <w:rFonts w:ascii="Times" w:hAnsi="Times"/>
-          <w:sz w:val="24"/>
-          <w:szCs w:val="24"/>
-          <w:rtl w:val="0"/>
-        </w:rPr>
-        <w:t xml:space="preserve"> (</w:t>
-      </w:r>
-      <w:r>
-        <w:rPr>
-          <w:rFonts w:ascii="Times" w:hAnsi="Times"/>
-          <w:sz w:val="24"/>
-          <w:szCs w:val="24"/>
-          <w:rtl w:val="0"/>
-          <w:lang w:val="en-US"/>
-        </w:rPr>
-        <w:t>tuple_of_users_involved</w:t>
-      </w:r>
-      <w:r>
-        <w:rPr>
-          <w:rFonts w:ascii="Times" w:hAnsi="Times"/>
-          <w:sz w:val="24"/>
-          <w:szCs w:val="24"/>
-          <w:rtl w:val="0"/>
-        </w:rPr>
-        <w:t>) (</w:t>
-      </w:r>
-      <w:r>
-        <w:rPr>
-          <w:rFonts w:ascii="Times" w:hAnsi="Times"/>
-          <w:sz w:val="24"/>
-          <w:szCs w:val="24"/>
-          <w:rtl w:val="0"/>
-          <w:lang w:val="en-US"/>
-        </w:rPr>
-        <w:t>start_time*</w:t>
-      </w:r>
-      <w:r>
-        <w:rPr>
-          <w:rFonts w:ascii="Times" w:hAnsi="Times"/>
-          <w:sz w:val="24"/>
-          <w:szCs w:val="24"/>
-          <w:rtl w:val="0"/>
-        </w:rPr>
-        <w:t>,</w:t>
-      </w:r>
-      <w:r>
-        <w:rPr>
-          <w:rFonts w:ascii="Times" w:hAnsi="Times"/>
-          <w:sz w:val="24"/>
-          <w:szCs w:val="24"/>
-          <w:rtl w:val="0"/>
-          <w:lang w:val="en-US"/>
-        </w:rPr>
-        <w:t xml:space="preserve"> end_time*</w:t>
-      </w:r>
-      <w:r>
-        <w:rPr>
-          <w:rFonts w:ascii="Times" w:hAnsi="Times"/>
-          <w:sz w:val="24"/>
-          <w:szCs w:val="24"/>
-          <w:rtl w:val="0"/>
-        </w:rPr>
-        <w:t xml:space="preserve">) </w:t>
-      </w:r>
-      <w:r>
-        <w:rPr>
-          <w:rFonts w:ascii="Times" w:hAnsi="Times"/>
-          <w:sz w:val="24"/>
-          <w:szCs w:val="24"/>
-          <w:rtl w:val="0"/>
-          <w:lang w:val="en-US"/>
-        </w:rPr>
-        <w:t xml:space="preserve"> day_of_week</w:t>
+          <w:lang w:val="nl-NL"/>
+        </w:rPr>
+        <w:t>schedules</w:t>
+      </w:r>
+      <w:r>
+        <w:rPr>
+          <w:rFonts w:ascii="Times" w:hAnsi="Times"/>
+          <w:sz w:val="24"/>
+          <w:szCs w:val="24"/>
+          <w:rtl w:val="0"/>
+          <w:lang w:val="en-US"/>
+        </w:rPr>
+        <w:t xml:space="preserve"> name_of_appointment (tuple_of_users_involved) (start_time*, end_time*)  day_of_week</w:t>
       </w:r>
       <w:r>
         <w:rPr>
@@ -1094,9 +615,8 @@
     </w:p>
     <w:p>
       <w:pPr>
-        <w:pStyle w:val="Body"/>
+        <w:pStyle w:val="Body A"/>
         <w:spacing w:line="480" w:lineRule="auto"/>
-        <w:jc w:val="left"/>
         <w:rPr>
           <w:rFonts w:ascii="Times" w:cs="Times" w:hAnsi="Times" w:eastAsia="Times"/>
           <w:sz w:val="24"/>
@@ -1111,14 +631,13 @@
           <w:rtl w:val="0"/>
           <w:lang w:val="en-US"/>
         </w:rPr>
-        <w:t xml:space="preserve">*Times must be in half-hour intervals. </w:t>
+        <w:t>Or alternatively for delete:</w:t>
       </w:r>
     </w:p>
     <w:p>
       <w:pPr>
-        <w:pStyle w:val="Body"/>
+        <w:pStyle w:val="Body A"/>
         <w:spacing w:line="480" w:lineRule="auto"/>
-        <w:jc w:val="left"/>
         <w:rPr>
           <w:rFonts w:ascii="Times" w:cs="Times" w:hAnsi="Times" w:eastAsia="Times"/>
           <w:sz w:val="24"/>
@@ -1127,20 +646,61 @@
       </w:pPr>
       <w:r>
         <w:rPr>
-          <w:rFonts w:ascii="Times" w:hAnsi="Times"/>
-          <w:sz w:val="24"/>
-          <w:szCs w:val="24"/>
-          <w:rtl w:val="0"/>
-          <w:lang w:val="en-US"/>
-        </w:rPr>
-        <w:t>Other commands at the listener include:</w:t>
+          <w:rFonts w:ascii="Times" w:cs="Times" w:hAnsi="Times" w:eastAsia="Times"/>
+          <w:sz w:val="24"/>
+          <w:szCs w:val="24"/>
+          <w:rtl w:val="0"/>
+        </w:rPr>
+        <w:tab/>
+        <w:t>“</w:t>
+      </w:r>
+      <w:r>
+        <w:rPr>
+          <w:rFonts w:ascii="Times" w:hAnsi="Times"/>
+          <w:sz w:val="24"/>
+          <w:szCs w:val="24"/>
+          <w:rtl w:val="0"/>
+          <w:lang w:val="en-US"/>
+        </w:rPr>
+        <w:t xml:space="preserve">acting_user </w:t>
+      </w:r>
+      <w:r>
+        <w:rPr>
+          <w:rFonts w:ascii="Times" w:hAnsi="Times"/>
+          <w:b w:val="1"/>
+          <w:bCs w:val="1"/>
+          <w:sz w:val="24"/>
+          <w:szCs w:val="24"/>
+          <w:rtl w:val="0"/>
+          <w:lang w:val="en-US"/>
+        </w:rPr>
+        <w:t>deletes</w:t>
+      </w:r>
+      <w:r>
+        <w:rPr>
+          <w:rFonts w:ascii="Times" w:hAnsi="Times"/>
+          <w:sz w:val="24"/>
+          <w:szCs w:val="24"/>
+          <w:rtl w:val="0"/>
+          <w:lang w:val="en-US"/>
+        </w:rPr>
+        <w:t xml:space="preserve"> name_of_appointment (tuple_of_users_involved) (start_time*, end_time*)  day_of_week</w:t>
+      </w:r>
+      <w:r>
+        <w:rPr>
+          <w:rFonts w:ascii="Times" w:hAnsi="Times" w:hint="default"/>
+          <w:sz w:val="24"/>
+          <w:szCs w:val="24"/>
+          <w:rtl w:val="0"/>
+          <w:lang w:val="en-US"/>
+        </w:rPr>
+        <w:t>”</w:t>
       </w:r>
     </w:p>
     <w:p>
       <w:pPr>
-        <w:pStyle w:val="Body"/>
+        <w:pStyle w:val="Body A"/>
         <w:spacing w:line="480" w:lineRule="auto"/>
-        <w:jc w:val="left"/>
         <w:rPr>
           <w:rFonts w:ascii="Times" w:cs="Times" w:hAnsi="Times" w:eastAsia="Times"/>
           <w:sz w:val="24"/>
@@ -1149,62 +709,103 @@
       </w:pPr>
       <w:r>
         <w:rPr>
-          <w:rFonts w:ascii="Times" w:cs="Times" w:hAnsi="Times" w:eastAsia="Times"/>
-          <w:sz w:val="24"/>
-          <w:szCs w:val="24"/>
-        </w:rPr>
-        <w:tab/>
-      </w:r>
-      <w:r>
-        <w:rPr>
-          <w:rFonts w:ascii="Times" w:hAnsi="Times"/>
-          <w:b w:val="1"/>
-          <w:bCs w:val="1"/>
-          <w:sz w:val="24"/>
-          <w:szCs w:val="24"/>
-          <w:rtl w:val="0"/>
-          <w:lang w:val="en-US"/>
-        </w:rPr>
-        <w:t>print log</w:t>
-      </w:r>
-      <w:r>
-        <w:rPr>
-          <w:rFonts w:ascii="Times" w:hAnsi="Times"/>
-          <w:sz w:val="24"/>
-          <w:szCs w:val="24"/>
-          <w:rtl w:val="0"/>
-          <w:lang w:val="en-US"/>
-        </w:rPr>
-        <w:t>:</w:t>
-      </w:r>
-      <w:r>
-        <w:rPr>
-          <w:rFonts w:ascii="Times" w:hAnsi="Times"/>
-          <w:b w:val="1"/>
-          <w:bCs w:val="1"/>
-          <w:sz w:val="24"/>
-          <w:szCs w:val="24"/>
-          <w:rtl w:val="0"/>
-          <w:lang w:val="en-US"/>
-        </w:rPr>
-        <w:t xml:space="preserve"> </w:t>
-      </w:r>
-      <w:r>
-        <w:rPr>
-          <w:rFonts w:ascii="Times" w:hAnsi="Times"/>
-          <w:sz w:val="24"/>
-          <w:szCs w:val="24"/>
-          <w:rtl w:val="0"/>
-          <w:lang w:val="en-US"/>
-        </w:rPr>
-        <w:t xml:space="preserve">Display the log of the local Node instance </w:t>
+          <w:rFonts w:ascii="Times" w:hAnsi="Times"/>
+          <w:sz w:val="24"/>
+          <w:szCs w:val="24"/>
+          <w:rtl w:val="0"/>
+          <w:lang w:val="en-US"/>
+        </w:rPr>
+        <w:t xml:space="preserve">*Times must be in half-hour intervals. </w:t>
       </w:r>
     </w:p>
     <w:p>
       <w:pPr>
-        <w:pStyle w:val="Body"/>
+        <w:pStyle w:val="Body A"/>
         <w:spacing w:line="480" w:lineRule="auto"/>
-        <w:jc w:val="left"/>
+        <w:rPr>
+          <w:rFonts w:ascii="Times" w:cs="Times" w:hAnsi="Times" w:eastAsia="Times"/>
+          <w:sz w:val="24"/>
+          <w:szCs w:val="24"/>
+        </w:rPr>
+      </w:pPr>
+      <w:r>
+        <w:rPr>
+          <w:rFonts w:ascii="Times" w:hAnsi="Times"/>
+          <w:sz w:val="24"/>
+          <w:szCs w:val="24"/>
+          <w:rtl w:val="0"/>
+          <w:lang w:val="en-US"/>
+        </w:rPr>
+        <w:t>Other commands at the listener include:</w:t>
+      </w:r>
+    </w:p>
+    <w:p>
+      <w:pPr>
+        <w:pStyle w:val="Body A"/>
+        <w:spacing w:line="480" w:lineRule="auto"/>
+        <w:rPr>
+          <w:rFonts w:ascii="Times" w:cs="Times" w:hAnsi="Times" w:eastAsia="Times"/>
+          <w:sz w:val="24"/>
+          <w:szCs w:val="24"/>
+        </w:rPr>
+      </w:pPr>
+      <w:r>
+        <w:rPr>
+          <w:rFonts w:ascii="Times" w:cs="Times" w:hAnsi="Times" w:eastAsia="Times"/>
+          <w:sz w:val="24"/>
+          <w:szCs w:val="24"/>
+        </w:rPr>
+        <w:tab/>
+      </w:r>
+      <w:r>
+        <w:rPr>
+          <w:rFonts w:ascii="Times" w:hAnsi="Times"/>
+          <w:b w:val="1"/>
+          <w:bCs w:val="1"/>
+          <w:sz w:val="24"/>
+          <w:szCs w:val="24"/>
+          <w:rtl w:val="0"/>
+          <w:lang w:val="en-US"/>
+        </w:rPr>
+        <w:t>print log</w:t>
+      </w:r>
+      <w:r>
+        <w:rPr>
+          <w:rFonts w:ascii="Times" w:hAnsi="Times"/>
+          <w:sz w:val="24"/>
+          <w:szCs w:val="24"/>
+          <w:rtl w:val="0"/>
+          <w:lang w:val="en-US"/>
+        </w:rPr>
+        <w:t>:</w:t>
+      </w:r>
+      <w:r>
+        <w:rPr>
+          <w:rFonts w:ascii="Times" w:hAnsi="Times"/>
+          <w:b w:val="1"/>
+          <w:bCs w:val="1"/>
+          <w:sz w:val="24"/>
+          <w:szCs w:val="24"/>
+          <w:rtl w:val="0"/>
+          <w:lang w:val="en-US"/>
+        </w:rPr>
+        <w:t xml:space="preserve"> </w:t>
+      </w:r>
+      <w:r>
+        <w:rPr>
+          <w:rFonts w:ascii="Times" w:hAnsi="Times"/>
+          <w:sz w:val="24"/>
+          <w:szCs w:val="24"/>
+          <w:rtl w:val="0"/>
+          <w:lang w:val="en-US"/>
+        </w:rPr>
+        <w:t xml:space="preserve">Display the log of the local Node instance </w:t>
+      </w:r>
+    </w:p>
+    <w:p>
+      <w:pPr>
+        <w:pStyle w:val="Body A"/>
+        <w:spacing w:line="480" w:lineRule="auto"/>
       </w:pPr>
       <w:r>
         <w:rPr>
@@ -1251,6 +852,10 @@
 <file path=word/footer1.xml><?xml version="1.0" encoding="utf-8"?>
 <w:ftr xmlns:r="http://schemas.openxmlformats.org/officeDocument/2006/relationships" xmlns:wp="http://schemas.openxmlformats.org/drawingml/2006/wordprocessingDrawing" xmlns:w="http://schemas.openxmlformats.org/wordprocessingml/2006/main" xmlns:w10="urn:schemas-microsoft-com:office:word" xmlns:w14="http://schemas.microsoft.com/office/word/2010/wordml" xmlns:wps="http://schemas.microsoft.com/office/word/2010/wordprocessingShape" xmlns:wpg="http://schemas.microsoft.com/office/word/2010/wordprocessingGroup" xmlns:mc="http://schemas.openxmlformats.org/markup-compatibility/2006" xmlns:v="urn:schemas-microsoft-com:vml" xmlns:o="urn:schemas-microsoft-com:office:office" mc:Ignorable="w14">
   <w:p>
+    <w:pPr>
+      <w:pStyle w:val="Header &amp; Footer"/>
+      <w:bidi w:val="0"/>
+    </w:pPr>
     <w:r/>
   </w:p>
 </w:ftr>
@@ -1259,6 +864,10 @@
 <file path=word/header1.xml><?xml version="1.0" encoding="utf-8"?>
 <w:hdr xmlns:r="http://schemas.openxmlformats.org/officeDocument/2006/relationships" xmlns:wp="http://schemas.openxmlformats.org/drawingml/2006/wordprocessingDrawing" xmlns:w="http://schemas.openxmlformats.org/wordprocessingml/2006/main" xmlns:w10="urn:schemas-microsoft-com:office:word" xmlns:w14="http://schemas.microsoft.com/office/word/2010/wordml" xmlns:wps="http://schemas.microsoft.com/office/word/2010/wordprocessingShape" xmlns:wpg="http://schemas.microsoft.com/office/word/2010/wordprocessingGroup" xmlns:mc="http://schemas.openxmlformats.org/markup-compatibility/2006" xmlns:v="urn:schemas-microsoft-com:vml" xmlns:o="urn:schemas-microsoft-com:office:office" mc:Ignorable="w14">
   <w:p>
+    <w:pPr>
+      <w:pStyle w:val="Header &amp; Footer"/>
+      <w:bidi w:val="0"/>
+    </w:pPr>
     <w:r/>
   </w:p>
 </w:hdr>
@@ -1371,9 +980,49 @@
     <w:next w:val="No List"/>
     <w:pPr/>
   </w:style>
-  <w:style w:type="paragraph" w:styleId="Body">
-    <w:name w:val="Body"/>
-    <w:next w:val="Body"/>
+  <w:style w:type="paragraph" w:styleId="Header &amp; Footer">
+    <w:name w:val="Header &amp; Footer"/>
+    <w:next w:val="Header &amp; Footer"/>
+    <w:pPr>
+      <w:keepNext w:val="0"/>
+      <w:keepLines w:val="0"/>
+      <w:pageBreakBefore w:val="0"/>
+      <w:widowControl w:val="1"/>
+      <w:shd w:val="clear" w:color="auto" w:fill="auto"/>
+      <w:tabs>
+        <w:tab w:val="right" w:pos="9020"/>
+      </w:tabs>
+      <w:suppressAutoHyphens w:val="0"/>
+      <w:bidi w:val="0"/>
+      <w:spacing w:before="0" w:after="0" w:line="240" w:lineRule="auto"/>
+      <w:ind w:left="0" w:right="0" w:firstLine="0"/>
+      <w:jc w:val="left"/>
+      <w:outlineLvl w:val="9"/>
+    </w:pPr>
+    <w:rPr>
+      <w:rFonts w:ascii="Helvetica" w:cs="Arial Unicode MS" w:hAnsi="Helvetica" w:eastAsia="Arial Unicode MS"/>
+      <w:b w:val="0"/>
+      <w:bCs w:val="0"/>
+      <w:i w:val="0"/>
+      <w:iCs w:val="0"/>
+      <w:caps w:val="0"/>
+      <w:smallCaps w:val="0"/>
+      <w:strike w:val="0"/>
+      <w:dstrike w:val="0"/>
+      <w:outline w:val="0"/>
+      <w:color w:val="000000"/>
+      <w:spacing w:val="0"/>
+      <w:kern w:val="0"/>
+      <w:position w:val="0"/>
+      <w:sz w:val="24"/>
+      <w:szCs w:val="24"/>
+      <w:u w:val="none"/>
+      <w:vertAlign w:val="baseline"/>
+    </w:rPr>
+  </w:style>
+  <w:style w:type="paragraph" w:styleId="Body A">
+    <w:name w:val="Body A"/>
+    <w:next w:val="Body A"/>
     <w:pPr>
       <w:keepNext w:val="0"/>
       <w:keepLines w:val="0"/>
@@ -1404,7 +1053,7 @@
       <w:position w:val="0"/>
       <w:sz w:val="22"/>
       <w:szCs w:val="22"/>
-      <w:u w:val="none"/>
+      <w:u w:val="none" w:color="000000"/>
       <w:vertAlign w:val="baseline"/>
       <w:lang w:val="en-US"/>
     </w:rPr>
@@ -1423,10 +1072,10 @@
         <a:srgbClr val="FFFFFF"/>
       </a:lt1>
       <a:dk2>
-        <a:srgbClr val="404040"/>
+        <a:srgbClr val="A7A7A7"/>
       </a:dk2>
       <a:lt2>
-        <a:srgbClr val="BFBFBF"/>
+        <a:srgbClr val="535353"/>
       </a:lt2>
       <a:accent1>
         <a:srgbClr val="499BC9"/>
@@ -1620,14 +1269,15 @@
   <a:objectDefaults>
     <a:spDef>
       <a:spPr>
-        <a:blipFill rotWithShape="1">
-          <a:blip r:embed="rId1"/>
-          <a:srcRect l="0" t="0" r="0" b="0"/>
-          <a:tile tx="0" ty="0" sx="100000" sy="100000" flip="none" algn="tl"/>
-        </a:blipFill>
-        <a:ln w="12700" cap="flat">
-          <a:noFill/>
-          <a:miter lim="400000"/>
+        <a:solidFill>
+          <a:srgbClr val="FFFFFF"/>
+        </a:solidFill>
+        <a:ln w="25400" cap="flat">
+          <a:solidFill>
+            <a:schemeClr val="accent1"/>
+          </a:solidFill>
+          <a:prstDash val="solid"/>
+          <a:round/>
         </a:ln>
         <a:effectLst>
           <a:outerShdw sx="100000" sy="100000" kx="0" ky="0" algn="b" rotWithShape="0" blurRad="38100" dist="25400" dir="5400000">
@@ -1642,35 +1292,29 @@
         <a:spAutoFit/>
       </a:bodyPr>
       <a:lstStyle>
-        <a:defPPr marL="0" marR="0" indent="0" algn="ctr" defTabSz="457200" rtl="0" fontAlgn="auto" latinLnBrk="0" hangingPunct="0">
-          <a:lnSpc>
-            <a:spcPct val="100000"/>
-          </a:lnSpc>
-          <a:spcBef>
-            <a:spcPts val="0"/>
-          </a:spcBef>
-          <a:spcAft>
-            <a:spcPts val="0"/>
-          </a:spcAft>
-          <a:buClrTx/>
-          <a:buSzTx/>
-          <a:buFontTx/>
-          <a:buNone/>
-          <a:tabLst/>
-          <a:defRPr b="0" baseline="0" cap="none" i="0" spc="0" strike="noStrike" sz="1200" u="none" kumimoji="0" normalizeH="0">
-            <a:ln>
-              <a:noFill/>
-            </a:ln>
-            <a:solidFill>
-              <a:srgbClr val="FFFFFF"/>
-            </a:solidFill>
-            <a:effectLst>
-              <a:outerShdw sx="100000" sy="100000" kx="0" ky="0" algn="b" rotWithShape="0" blurRad="25400" dist="23998" dir="2700000">
-                <a:srgbClr val="000000">
-                  <a:alpha val="31034"/>
-                </a:srgbClr>
-              </a:outerShdw>
-            </a:effectLst>
+        <a:defPPr marL="0" marR="0" indent="0" algn="l" defTabSz="914400" rtl="0" fontAlgn="auto" latinLnBrk="0" hangingPunct="0">
+          <a:lnSpc>
+            <a:spcPct val="100000"/>
+          </a:lnSpc>
+          <a:spcBef>
+            <a:spcPts val="0"/>
+          </a:spcBef>
+          <a:spcAft>
+            <a:spcPts val="0"/>
+          </a:spcAft>
+          <a:buClrTx/>
+          <a:buSzTx/>
+          <a:buFontTx/>
+          <a:buNone/>
+          <a:tabLst/>
+          <a:defRPr b="0" baseline="0" cap="none" i="0" spc="0" strike="noStrike" sz="1800" u="none" kumimoji="0" normalizeH="0">
+            <a:ln>
+              <a:noFill/>
+            </a:ln>
+            <a:solidFill>
+              <a:srgbClr val="000000"/>
+            </a:solidFill>
+            <a:effectLst/>
             <a:uFillTx/>
             <a:latin typeface="+mn-lt"/>
             <a:ea typeface="+mn-ea"/>
@@ -1923,14 +1567,20 @@
     <a:lnDef>
       <a:spPr>
         <a:noFill/>
-        <a:ln w="6350" cap="flat">
+        <a:ln w="25400" cap="flat">
           <a:solidFill>
-            <a:srgbClr val="000000"/>
+            <a:schemeClr val="accent1"/>
           </a:solidFill>
           <a:prstDash val="solid"/>
-          <a:miter lim="400000"/>
+          <a:round/>
         </a:ln>
-        <a:effectLst/>
+        <a:effectLst>
+          <a:outerShdw sx="100000" sy="100000" kx="0" ky="0" algn="b" rotWithShape="0" blurRad="38100" dist="25400" dir="5400000">
+            <a:srgbClr val="000000">
+              <a:alpha val="50000"/>
+            </a:srgbClr>
+          </a:outerShdw>
+        </a:effectLst>
         <a:sp3d/>
       </a:spPr>
       <a:bodyPr rot="0" spcFirstLastPara="1" vertOverflow="overflow" horzOverflow="overflow" vert="horz" wrap="square" lIns="91439" tIns="45719" rIns="91439" bIns="45719" numCol="1" spcCol="38100" rtlCol="0" anchor="t" upright="0">
@@ -2219,22 +1869,22 @@
         <a:spAutoFit/>
       </a:bodyPr>
       <a:lstStyle>
-        <a:defPPr marL="0" marR="0" indent="0" algn="l" defTabSz="457200" rtl="0" fontAlgn="auto" latinLnBrk="0" hangingPunct="0">
-          <a:lnSpc>
-            <a:spcPct val="100000"/>
-          </a:lnSpc>
-          <a:spcBef>
-            <a:spcPts val="0"/>
-          </a:spcBef>
-          <a:spcAft>
-            <a:spcPts val="0"/>
-          </a:spcAft>
-          <a:buClrTx/>
-          <a:buSzTx/>
-          <a:buFontTx/>
-          <a:buNone/>
-          <a:tabLst/>
-          <a:defRPr b="0" baseline="0" cap="none" i="0" spc="0" strike="noStrike" sz="1100" u="none" kumimoji="0" normalizeH="0">
+        <a:defPPr marL="0" marR="0" indent="0" algn="l" defTabSz="914400" rtl="0" fontAlgn="auto" latinLnBrk="0" hangingPunct="0">
+          <a:lnSpc>
+            <a:spcPct val="100000"/>
+          </a:lnSpc>
+          <a:spcBef>
+            <a:spcPts val="0"/>
+          </a:spcBef>
+          <a:spcAft>
+            <a:spcPts val="0"/>
+          </a:spcAft>
+          <a:buClrTx/>
+          <a:buSzTx/>
+          <a:buFontTx/>
+          <a:buNone/>
+          <a:tabLst/>
+          <a:defRPr b="0" baseline="0" cap="none" i="0" spc="0" strike="noStrike" sz="1800" u="none" kumimoji="0" normalizeH="0">
             <a:ln>
               <a:noFill/>
             </a:ln>
